--- a/Mia/Escucharte Hablar (E).docx
+++ b/Mia/Escucharte Hablar (E).docx
@@ -25,12 +25,14 @@
           <w:lang w:val="es"/>
         </w:rPr>
       </w:pPr>
+      <w:bookmarkStart w:id="0" w:name="_GoBack"/>
+      <w:bookmarkEnd w:id="0"/>
       <w:r>
         <w:rPr>
           <w:rFonts w:hint="default"/>
           <w:lang w:val="es"/>
         </w:rPr>
-        <w:t>Dios imparable</w:t>
+        <w:t>Escucharte Hablar</w:t>
       </w:r>
     </w:p>
     <w:p>
@@ -56,21 +58,7 @@
           <w:szCs w:val="18"/>
           <w:lang w:val="es"/>
         </w:rPr>
-        <w:t>Marcos Witt (E</w:t>
-      </w:r>
-      <w:bookmarkStart w:id="0" w:name="_GoBack"/>
-      <w:bookmarkEnd w:id="0"/>
-      <w:r>
-        <w:rPr>
-          <w:rFonts w:hint="default" w:ascii="Iosevka" w:hAnsi="Iosevka" w:cs="Iosevka"/>
-          <w:b/>
-          <w:bCs/>
-          <w:color w:val="FF0000"/>
-          <w:sz w:val="18"/>
-          <w:szCs w:val="18"/>
-          <w:lang w:val="es"/>
-        </w:rPr>
-        <w:t>)</w:t>
+        <w:t>Marcos Witt (E)</w:t>
       </w:r>
     </w:p>
     <w:p>
